--- a/Unit 8 and Unit 9/Unit 9.docx
+++ b/Unit 8 and Unit 9/Unit 9.docx
@@ -19,66 +19,16 @@
     </w:p>
     <w:p>
       <w:r>
-        <w:t xml:space="preserve">This unit introduced </w:t>
-      </w:r>
-      <w:r>
-        <w:rPr>
-          <w:b/>
-          <w:bCs/>
-        </w:rPr>
-        <w:t>data visualisation and descriptive presentation</w:t>
-      </w:r>
-      <w:r>
-        <w:t xml:space="preserve"> techniques in Excel and LibreOffice, focusing on </w:t>
-      </w:r>
-      <w:r>
-        <w:rPr>
-          <w:b/>
-          <w:bCs/>
-        </w:rPr>
-        <w:t>bar charts</w:t>
-      </w:r>
-      <w:r>
-        <w:t xml:space="preserve"> and </w:t>
-      </w:r>
-      <w:r>
-        <w:rPr>
-          <w:b/>
-          <w:bCs/>
-        </w:rPr>
-        <w:t>histograms</w:t>
-      </w:r>
-      <w:r>
-        <w:t xml:space="preserve"> to represent and interpret frequency distributions.</w:t>
+        <w:t>This unit introduced data visualisation and descriptive presentation techniques in Excel and LibreOffice, focusing on bar charts and histograms to represent and interpret frequency distributions.</w:t>
       </w:r>
       <w:r>
         <w:br/>
-        <w:t xml:space="preserve">The exercises aimed to enhance analytical interpretation skills by connecting statistical summaries (from Units 7–8) with </w:t>
-      </w:r>
-      <w:r>
-        <w:rPr>
-          <w:b/>
-          <w:bCs/>
-        </w:rPr>
-        <w:t>visual communication of data trends</w:t>
-      </w:r>
-      <w:r>
-        <w:t>.</w:t>
+        <w:t>The exercises aimed to enhance analytical interpretation skills by connecting statistical summaries (from Units 7–8) with visual communication of data trends.</w:t>
       </w:r>
     </w:p>
     <w:p>
       <w:r>
-        <w:t xml:space="preserve">Through these activities, I developed practical understanding of how data visualisation supports </w:t>
-      </w:r>
-      <w:r>
-        <w:rPr>
-          <w:b/>
-          <w:bCs/>
-        </w:rPr>
-        <w:t>exploratory analysis</w:t>
-      </w:r>
-      <w:r>
-        <w:t>, pattern identification, and narrative clarity in research — key components for analysing and presenting SME digital adoption data in my capstone project.</w:t>
+        <w:t>Through these activities, I developed practical understanding of how data visualisation supports exploratory analysis, pattern identification, and narrative clarity in research — key components for analysing and presenting SME digital adoption data in my capstone project.</w:t>
       </w:r>
     </w:p>
     <w:p/>
@@ -177,7 +127,7 @@
     <w:p>
       <w:pPr>
         <w:rPr>
-          <w:rFonts w:ascii="Times New Roman" w:hAnsi="Times New Roman" w:cs="Times New Roman"/>
+          <w:rFonts w:cs="Times New Roman"/>
         </w:rPr>
       </w:pPr>
       <w:r>
@@ -192,7 +142,7 @@
       </w:r>
       <w:r>
         <w:rPr>
-          <w:rFonts w:ascii="Times New Roman" w:hAnsi="Times New Roman" w:cs="Times New Roman"/>
+          <w:rFonts w:cs="Times New Roman"/>
         </w:rPr>
         <w:t>Both areas were dominated by “Other” brand then followed by brand B and lastly A. Area 2 has smaller domination by the “Other” brand rather than in Area 1.</w:t>
       </w:r>
@@ -311,17 +261,7 @@
     </w:p>
     <w:p>
       <w:r>
-        <w:t xml:space="preserve">A </w:t>
-      </w:r>
-      <w:r>
-        <w:rPr>
-          <w:b/>
-          <w:bCs/>
-        </w:rPr>
-        <w:t>clustered column bar chart</w:t>
-      </w:r>
-      <w:r>
-        <w:t xml:space="preserve"> was generated comparing </w:t>
+        <w:t xml:space="preserve">A clustered column bar chart was generated comparing </w:t>
       </w:r>
       <w:r>
         <w:rPr>
@@ -362,16 +302,13 @@
         </w:numPr>
       </w:pPr>
       <w:r>
-        <w:t xml:space="preserve">However, Area 2 displayed </w:t>
-      </w:r>
-      <w:r>
-        <w:t>higher percentages for Brands A and B, and a lower proportion for “Other”.</w:t>
+        <w:t>However, Area 2 displayed higher percentages for Brands A and B, and a lower proportion for “Other”.</w:t>
       </w:r>
     </w:p>
     <w:p>
       <w:pPr>
         <w:rPr>
-          <w:rFonts w:ascii="Times New Roman" w:hAnsi="Times New Roman" w:cs="Times New Roman"/>
+          <w:rFonts w:cs="Times New Roman"/>
         </w:rPr>
       </w:pPr>
       <w:r>
@@ -386,95 +323,84 @@
       </w:r>
       <w:r>
         <w:rPr>
-          <w:rFonts w:ascii="Times New Roman" w:hAnsi="Times New Roman" w:cs="Times New Roman"/>
+          <w:rFonts w:cs="Times New Roman"/>
         </w:rPr>
         <w:t>The prevalence of the target heather species is substantially higher in Heathland A compared to Heathland B. In Location A, almost half of the transects show abundant growth, whereas in Location B, nearly half lack the species entirely. This suggests that environmental conditions or management practices at Location A are more favorable to the species’ proliferation.</w:t>
       </w:r>
     </w:p>
     <w:p>
       <w:r>
-        <w:t xml:space="preserve">In research on SMEs, similar comparative bar charts could visualise </w:t>
+        <w:t>In research on SMEs, similar comparative bar charts could visualise regional adoption rates of digital tools — illustrating geographic disparities in IS utilisation.</w:t>
       </w:r>
+    </w:p>
+    <w:p>
+      <w:pPr>
+        <w:rPr>
+          <w:b/>
+          <w:bCs/>
+        </w:rPr>
+      </w:pPr>
+    </w:p>
+    <w:p>
+      <w:pPr>
+        <w:rPr>
+          <w:b/>
+          <w:bCs/>
+        </w:rPr>
+      </w:pPr>
+    </w:p>
+    <w:p>
+      <w:pPr>
+        <w:rPr>
+          <w:b/>
+          <w:bCs/>
+        </w:rPr>
+      </w:pPr>
+    </w:p>
+    <w:p>
+      <w:pPr>
+        <w:rPr>
+          <w:b/>
+          <w:bCs/>
+        </w:rPr>
+      </w:pPr>
+    </w:p>
+    <w:p>
+      <w:pPr>
+        <w:rPr>
+          <w:b/>
+          <w:bCs/>
+        </w:rPr>
+      </w:pPr>
+    </w:p>
+    <w:p>
+      <w:pPr>
+        <w:rPr>
+          <w:b/>
+          <w:bCs/>
+        </w:rPr>
+      </w:pPr>
+    </w:p>
+    <w:p>
+      <w:pPr>
+        <w:rPr>
+          <w:b/>
+          <w:bCs/>
+        </w:rPr>
+      </w:pPr>
+    </w:p>
+    <w:p>
+      <w:pPr>
+        <w:rPr>
+          <w:b/>
+          <w:bCs/>
+        </w:rPr>
+      </w:pPr>
       <w:r>
         <w:rPr>
           <w:b/>
           <w:bCs/>
         </w:rPr>
-        <w:t>regional adoption rates</w:t>
-      </w:r>
-      <w:r>
-        <w:t xml:space="preserve"> of digital tools — illustrating geographic disparities in IS utilisation.</w:t>
-      </w:r>
-    </w:p>
-    <w:p>
-      <w:pPr>
-        <w:rPr>
-          <w:b/>
-          <w:bCs/>
-        </w:rPr>
-      </w:pPr>
-    </w:p>
-    <w:p>
-      <w:pPr>
-        <w:rPr>
-          <w:b/>
-          <w:bCs/>
-        </w:rPr>
-      </w:pPr>
-    </w:p>
-    <w:p>
-      <w:pPr>
-        <w:rPr>
-          <w:b/>
-          <w:bCs/>
-        </w:rPr>
-      </w:pPr>
-    </w:p>
-    <w:p>
-      <w:pPr>
-        <w:rPr>
-          <w:b/>
-          <w:bCs/>
-        </w:rPr>
-      </w:pPr>
-    </w:p>
-    <w:p>
-      <w:pPr>
-        <w:rPr>
-          <w:b/>
-          <w:bCs/>
-        </w:rPr>
-      </w:pPr>
-    </w:p>
-    <w:p>
-      <w:pPr>
-        <w:rPr>
-          <w:b/>
-          <w:bCs/>
-        </w:rPr>
-      </w:pPr>
-    </w:p>
-    <w:p>
-      <w:pPr>
-        <w:rPr>
-          <w:b/>
-          <w:bCs/>
-        </w:rPr>
-      </w:pPr>
-    </w:p>
-    <w:p>
-      <w:pPr>
-        <w:rPr>
-          <w:b/>
-          <w:bCs/>
-        </w:rPr>
-      </w:pPr>
-      <w:r>
-        <w:rPr>
-          <w:b/>
-          <w:bCs/>
-        </w:rPr>
-        <w:lastRenderedPageBreak/>
         <w:t>Exercise 9.3 – Histograms (Diet A vs Diet B)</w:t>
       </w:r>
     </w:p>
@@ -499,12 +425,14 @@
           <w:p>
             <w:pPr>
               <w:rPr>
+                <w:rFonts w:asciiTheme="minorHAnsi" w:hAnsiTheme="minorHAnsi"/>
                 <w:sz w:val="24"/>
                 <w:szCs w:val="24"/>
               </w:rPr>
             </w:pPr>
             <w:r>
               <w:rPr>
+                <w:rFonts w:asciiTheme="minorHAnsi" w:hAnsiTheme="minorHAnsi"/>
                 <w:noProof/>
               </w:rPr>
               <w:drawing>
@@ -536,12 +464,14 @@
           <w:p>
             <w:pPr>
               <w:rPr>
+                <w:rFonts w:asciiTheme="minorHAnsi" w:hAnsiTheme="minorHAnsi"/>
                 <w:sz w:val="24"/>
                 <w:szCs w:val="24"/>
               </w:rPr>
             </w:pPr>
             <w:r>
               <w:rPr>
+                <w:rFonts w:asciiTheme="minorHAnsi" w:hAnsiTheme="minorHAnsi"/>
                 <w:noProof/>
               </w:rPr>
               <w:drawing>
@@ -572,7 +502,7 @@
     <w:p>
       <w:pPr>
         <w:rPr>
-          <w:rFonts w:ascii="Times New Roman" w:hAnsi="Times New Roman" w:cs="Times New Roman"/>
+          <w:rFonts w:cs="Times New Roman"/>
         </w:rPr>
       </w:pPr>
       <w:r>
@@ -587,7 +517,7 @@
       </w:r>
       <w:r>
         <w:rPr>
-          <w:rFonts w:ascii="Times New Roman" w:hAnsi="Times New Roman" w:cs="Times New Roman"/>
+          <w:rFonts w:cs="Times New Roman"/>
         </w:rPr>
         <w:t>Diet A produced greater and more frequent weight losses. A smaller proportion of participants gained weight, and more achieved substantial losses. Therefore, Diet A appears more effective overall than Diet B.</w:t>
       </w:r>
@@ -610,8 +540,6 @@
       </w:r>
       <w:r>
         <w:br/>
-      </w:r>
-      <w:r>
         <w:t>Bar charts are effective for categorical comparisons, while histograms reveal distributional properties (shape, spread, and symmetry).</w:t>
       </w:r>
       <w:r>
@@ -620,10 +548,7 @@
     </w:p>
     <w:p>
       <w:r>
-        <w:t xml:space="preserve">Together, they provide both descriptive clarity and analytical depth for interpreting </w:t>
-      </w:r>
-      <w:r>
-        <w:t>datasets.</w:t>
+        <w:t>Together, they provide both descriptive clarity and analytical depth for interpreting datasets.</w:t>
       </w:r>
     </w:p>
     <w:p/>
@@ -685,6 +610,7 @@
         </w:numPr>
       </w:pPr>
       <w:r>
+        <w:lastRenderedPageBreak/>
         <w:t>Display distribution of productivity improvements among SMEs (histogram).</w:t>
       </w:r>
     </w:p>
@@ -696,7 +622,6 @@
         </w:numPr>
       </w:pPr>
       <w:r>
-        <w:lastRenderedPageBreak/>
         <w:t>Combine visual analytics with inferential results for a clear research narrative.</w:t>
       </w:r>
     </w:p>
